--- a/문서/작업일지/조준현/2-10.docx
+++ b/문서/작업일지/조준현/2-10.docx
@@ -198,7 +198,10 @@
               <w:t xml:space="preserve">컨트롤 릭 </w:t>
             </w:r>
             <w:r>
-              <w:t>C++</w:t>
+              <w:rPr>
+                <w:rFonts w:hint="eastAsia"/>
+              </w:rPr>
+              <w:t>알아보기</w:t>
             </w:r>
             <w:r>
               <w:rPr>
@@ -229,41 +232,81 @@
         <w:rPr>
           <w:rFonts w:hint="eastAsia"/>
         </w:rPr>
-        <w:t xml:space="preserve">컨트롤 릭의 기능이 에디터 내의 </w:t>
-      </w:r>
-      <w:proofErr w:type="spellStart"/>
-      <w:r>
-        <w:rPr>
-          <w:rFonts w:hint="eastAsia"/>
-        </w:rPr>
-        <w:t>블루프린트로만</w:t>
-      </w:r>
-      <w:proofErr w:type="spellEnd"/>
-      <w:r>
-        <w:rPr>
-          <w:rFonts w:hint="eastAsia"/>
-        </w:rPr>
-        <w:t xml:space="preserve"> 접근이 되기 때문에 </w:t>
-      </w:r>
-      <w:proofErr w:type="spellStart"/>
-      <w:r>
-        <w:rPr>
-          <w:rFonts w:hint="eastAsia"/>
-        </w:rPr>
-        <w:t>언리얼</w:t>
-      </w:r>
-      <w:proofErr w:type="spellEnd"/>
-      <w:r>
-        <w:rPr>
-          <w:rFonts w:hint="eastAsia"/>
-        </w:rPr>
+        <w:t>세션매칭의 경우 테스트하는데 P</w:t>
+      </w:r>
+      <w:r>
+        <w:t>C</w:t>
+      </w:r>
+      <w:r>
+        <w:rPr>
+          <w:rFonts w:hint="eastAsia"/>
+        </w:rPr>
+        <w:t xml:space="preserve">가 두 대 필요하여 잠정보류. </w:t>
+      </w:r>
+      <w:r>
+        <w:br/>
+      </w:r>
+      <w:r>
+        <w:rPr>
+          <w:rFonts w:hint="eastAsia"/>
+        </w:rPr>
+        <w:t>기술요소 구현에 들어가기로 함.</w:t>
+      </w:r>
+    </w:p>
+    <w:p>
+      <w:r>
+        <w:rPr>
+          <w:rFonts w:hint="eastAsia"/>
+        </w:rPr>
+        <w:t>컨트롤 릭</w:t>
+      </w:r>
+      <w:r>
+        <w:rPr>
+          <w:rFonts w:hint="eastAsia"/>
+        </w:rPr>
+        <w:t>을 이용하면 애니메이션 커스터마이징 기능을 구현할 수 있다고 판단하여 유튜브를 통해 컨트롤 릭의 개념학습.</w:t>
+      </w:r>
+      <w:r>
         <w:t xml:space="preserve"> </w:t>
       </w:r>
       <w:r>
-        <w:rPr>
-          <w:rFonts w:hint="eastAsia"/>
-        </w:rPr>
-        <w:t>엔진 내부 코드를 가져다 써야 함.</w:t>
+        <w:br/>
+      </w:r>
+      <w:r>
+        <w:rPr>
+          <w:rFonts w:hint="eastAsia"/>
+        </w:rPr>
+        <w:t xml:space="preserve">애니메이션 </w:t>
+      </w:r>
+      <w:r>
+        <w:rPr>
+          <w:rFonts w:hint="eastAsia"/>
+        </w:rPr>
+        <w:t xml:space="preserve">커스터마이징 기능의 </w:t>
+      </w:r>
+      <w:r>
+        <w:rPr>
+          <w:rFonts w:hint="eastAsia"/>
+        </w:rPr>
+        <w:t>필요한 부분은 애니메이션 에셋의 스켈레톤 트리를 월드에 표시하기</w:t>
+      </w:r>
+      <w:r>
+        <w:t xml:space="preserve">, </w:t>
+      </w:r>
+      <w:r>
+        <w:rPr>
+          <w:rFonts w:hint="eastAsia"/>
+        </w:rPr>
+        <w:t>본의 위치</w:t>
+      </w:r>
+      <w:r>
+        <w:t xml:space="preserve">, </w:t>
+      </w:r>
+      <w:r>
+        <w:rPr>
+          <w:rFonts w:hint="eastAsia"/>
+        </w:rPr>
+        <w:t>회전 값 등의 데이터를 변동시키기,</w:t>
       </w:r>
       <w:r>
         <w:t xml:space="preserve"> </w:t>
@@ -272,39 +315,7 @@
         <w:rPr>
           <w:rFonts w:hint="eastAsia"/>
         </w:rPr>
-        <w:t xml:space="preserve">필요한 부분은 애니메이션 </w:t>
-      </w:r>
-      <w:proofErr w:type="spellStart"/>
-      <w:r>
-        <w:rPr>
-          <w:rFonts w:hint="eastAsia"/>
-        </w:rPr>
-        <w:t>에셋의</w:t>
-      </w:r>
-      <w:proofErr w:type="spellEnd"/>
-      <w:r>
-        <w:rPr>
-          <w:rFonts w:hint="eastAsia"/>
-        </w:rPr>
-        <w:t xml:space="preserve"> 스켈레톤 트리를 월드에 표시하기</w:t>
-      </w:r>
-      <w:r>
-        <w:t xml:space="preserve">, </w:t>
-      </w:r>
-      <w:r>
-        <w:rPr>
-          <w:rFonts w:hint="eastAsia"/>
-        </w:rPr>
-        <w:t>본의 위치</w:t>
-      </w:r>
-      <w:r>
-        <w:t xml:space="preserve">, </w:t>
-      </w:r>
-      <w:r>
-        <w:rPr>
-          <w:rFonts w:hint="eastAsia"/>
-        </w:rPr>
-        <w:t>회전 값 등의 데이터를 변동시키기,</w:t>
+        <w:t>키프레임들을 보간하여 하나의 애니메이션 에셋으로 생성하기,</w:t>
       </w:r>
       <w:r>
         <w:t xml:space="preserve"> </w:t>
@@ -313,35 +324,7 @@
         <w:rPr>
           <w:rFonts w:hint="eastAsia"/>
         </w:rPr>
-        <w:t xml:space="preserve">키프레임들을 </w:t>
-      </w:r>
-      <w:proofErr w:type="spellStart"/>
-      <w:r>
-        <w:rPr>
-          <w:rFonts w:hint="eastAsia"/>
-        </w:rPr>
-        <w:t>보간하여</w:t>
-      </w:r>
-      <w:proofErr w:type="spellEnd"/>
-      <w:r>
-        <w:rPr>
-          <w:rFonts w:hint="eastAsia"/>
-        </w:rPr>
-        <w:t xml:space="preserve"> 하나의 애니메이션 </w:t>
-      </w:r>
-      <w:proofErr w:type="spellStart"/>
-      <w:r>
-        <w:rPr>
-          <w:rFonts w:hint="eastAsia"/>
-        </w:rPr>
-        <w:t>에셋으로</w:t>
-      </w:r>
-      <w:proofErr w:type="spellEnd"/>
-      <w:r>
-        <w:rPr>
-          <w:rFonts w:hint="eastAsia"/>
-        </w:rPr>
-        <w:t xml:space="preserve"> 생성하기,</w:t>
+        <w:t>이를</w:t>
       </w:r>
       <w:r>
         <w:t xml:space="preserve"> </w:t>
@@ -350,30 +333,7 @@
         <w:rPr>
           <w:rFonts w:hint="eastAsia"/>
         </w:rPr>
-        <w:t>이를</w:t>
-      </w:r>
-      <w:r>
-        <w:t xml:space="preserve"> </w:t>
-      </w:r>
-      <w:r>
-        <w:rPr>
-          <w:rFonts w:hint="eastAsia"/>
-        </w:rPr>
-        <w:t xml:space="preserve">런타임에 캐릭터에 </w:t>
-      </w:r>
-      <w:proofErr w:type="spellStart"/>
-      <w:r>
-        <w:rPr>
-          <w:rFonts w:hint="eastAsia"/>
-        </w:rPr>
-        <w:t>적용시키기인데</w:t>
-      </w:r>
-      <w:proofErr w:type="spellEnd"/>
-      <w:r>
-        <w:rPr>
-          <w:rFonts w:hint="eastAsia"/>
-        </w:rPr>
-        <w:t xml:space="preserve"> 도큐멘테이션으로는 코드에 대한 정보가</w:t>
+        <w:t>런타임에 캐릭터에 적용시키기인데 도큐멘테이션으로는 코드에 대한 정보가</w:t>
       </w:r>
       <w:r>
         <w:rPr>
@@ -409,36 +369,19 @@
         <w:rPr>
           <w:rFonts w:hint="eastAsia"/>
         </w:rPr>
-        <w:t>사용하거나 변경하는데 어려움이 많음.</w:t>
-      </w:r>
-      <w:r>
-        <w:t xml:space="preserve"> </w:t>
-      </w:r>
-      <w:r>
-        <w:rPr>
-          <w:rFonts w:hint="eastAsia"/>
-        </w:rPr>
-        <w:t>엔진 건드렸다가</w:t>
-      </w:r>
-      <w:r>
-        <w:rPr>
-          <w:rFonts w:hint="eastAsia"/>
-        </w:rPr>
-        <w:t xml:space="preserve"> 에디터가 </w:t>
-      </w:r>
-      <w:proofErr w:type="spellStart"/>
-      <w:r>
-        <w:rPr>
-          <w:rFonts w:hint="eastAsia"/>
-        </w:rPr>
-        <w:t>크래시되는</w:t>
-      </w:r>
-      <w:proofErr w:type="spellEnd"/>
-      <w:r>
-        <w:rPr>
-          <w:rFonts w:hint="eastAsia"/>
-        </w:rPr>
-        <w:t xml:space="preserve"> 경우도 생김.</w:t>
+        <w:t>사용</w:t>
+      </w:r>
+      <w:r>
+        <w:rPr>
+          <w:rFonts w:hint="eastAsia"/>
+        </w:rPr>
+        <w:t>해야하나</w:t>
+      </w:r>
+      <w:r>
+        <w:rPr>
+          <w:rFonts w:hint="eastAsia"/>
+        </w:rPr>
+        <w:t xml:space="preserve"> 어려움이 많음.</w:t>
       </w:r>
       <w:r>
         <w:t xml:space="preserve"> </w:t>
@@ -484,11 +427,6 @@
             <w:gridSpan w:val="3"/>
           </w:tcPr>
           <w:p>
-            <w:pPr>
-              <w:rPr>
-                <w:rFonts w:hint="eastAsia"/>
-              </w:rPr>
-            </w:pPr>
             <w:r>
               <w:rPr>
                 <w:rFonts w:hint="eastAsia"/>
@@ -714,11 +652,6 @@
             <w:gridSpan w:val="3"/>
           </w:tcPr>
           <w:p>
-            <w:pPr>
-              <w:rPr>
-                <w:rFonts w:hint="eastAsia"/>
-              </w:rPr>
-            </w:pPr>
             <w:r>
               <w:rPr>
                 <w:rFonts w:hint="eastAsia"/>
@@ -755,11 +688,9 @@
               </w:rPr>
               <w:t xml:space="preserve"> </w:t>
             </w:r>
-            <w:proofErr w:type="spellStart"/>
             <w:r>
               <w:t>OnClicked</w:t>
             </w:r>
-            <w:proofErr w:type="spellEnd"/>
             <w:r>
               <w:t>()</w:t>
             </w:r>
@@ -775,19 +706,11 @@
             <w:r>
               <w:t>?)</w:t>
             </w:r>
-            <w:proofErr w:type="spellStart"/>
-            <w:r>
-              <w:rPr>
-                <w:rFonts w:hint="eastAsia"/>
-              </w:rPr>
-              <w:t>를</w:t>
-            </w:r>
-            <w:proofErr w:type="spellEnd"/>
-            <w:r>
-              <w:rPr>
-                <w:rFonts w:hint="eastAsia"/>
-              </w:rPr>
-              <w:t xml:space="preserve"> 만들어야 할 것 같다.</w:t>
+            <w:r>
+              <w:rPr>
+                <w:rFonts w:hint="eastAsia"/>
+              </w:rPr>
+              <w:t>를 만들어야 할 것 같다.</w:t>
             </w:r>
             <w:r>
               <w:t xml:space="preserve"> </w:t>
@@ -1012,23 +935,13 @@
         <w:bCs/>
       </w:rPr>
     </w:pPr>
-    <w:proofErr w:type="spellStart"/>
     <w:r>
       <w:rPr>
         <w:rFonts w:hint="eastAsia"/>
         <w:b/>
         <w:bCs/>
       </w:rPr>
-      <w:t>팀명</w:t>
-    </w:r>
-    <w:proofErr w:type="spellEnd"/>
-    <w:r>
-      <w:rPr>
-        <w:rFonts w:hint="eastAsia"/>
-        <w:b/>
-        <w:bCs/>
-      </w:rPr>
-      <w:t>:</w:t>
+      <w:t>팀명:</w:t>
     </w:r>
     <w:r>
       <w:rPr>

--- a/문서/작업일지/조준현/2-10.docx
+++ b/문서/작업일지/조준현/2-10.docx
@@ -223,16 +223,19 @@
       </w:tr>
     </w:tbl>
     <w:p>
-      <w:pPr>
-        <w:rPr>
-          <w:rFonts w:hint="eastAsia"/>
-        </w:rPr>
-      </w:pPr>
-      <w:r>
-        <w:rPr>
-          <w:rFonts w:hint="eastAsia"/>
-        </w:rPr>
-        <w:t>세션매칭의 경우 테스트하는데 P</w:t>
+      <w:proofErr w:type="spellStart"/>
+      <w:r>
+        <w:rPr>
+          <w:rFonts w:hint="eastAsia"/>
+        </w:rPr>
+        <w:t>세션매칭의</w:t>
+      </w:r>
+      <w:proofErr w:type="spellEnd"/>
+      <w:r>
+        <w:rPr>
+          <w:rFonts w:hint="eastAsia"/>
+        </w:rPr>
+        <w:t xml:space="preserve"> 경우 테스트하는데 P</w:t>
       </w:r>
       <w:r>
         <w:t>C</w:t>
@@ -258,17 +261,81 @@
         <w:rPr>
           <w:rFonts w:hint="eastAsia"/>
         </w:rPr>
-        <w:t>컨트롤 릭</w:t>
-      </w:r>
-      <w:r>
-        <w:rPr>
-          <w:rFonts w:hint="eastAsia"/>
-        </w:rPr>
-        <w:t>을 이용하면 애니메이션 커스터마이징 기능을 구현할 수 있다고 판단하여 유튜브를 통해 컨트롤 릭의 개념학습.</w:t>
+        <w:t xml:space="preserve">컨트롤 </w:t>
+      </w:r>
+      <w:proofErr w:type="spellStart"/>
+      <w:r>
+        <w:rPr>
+          <w:rFonts w:hint="eastAsia"/>
+        </w:rPr>
+        <w:t>릭</w:t>
+      </w:r>
+      <w:r>
+        <w:rPr>
+          <w:rFonts w:hint="eastAsia"/>
+        </w:rPr>
+        <w:t>을</w:t>
+      </w:r>
+      <w:proofErr w:type="spellEnd"/>
+      <w:r>
+        <w:rPr>
+          <w:rFonts w:hint="eastAsia"/>
+        </w:rPr>
+        <w:t xml:space="preserve"> 이용하면 애니메이션 커스터마이징 기능을 구현할 수 있다고 판단하여 유튜브를 통해 컨트롤 릭의 개념학습.</w:t>
       </w:r>
       <w:r>
         <w:t xml:space="preserve"> </w:t>
       </w:r>
+    </w:p>
+    <w:p>
+      <w:r>
+        <w:rPr>
+          <w:noProof/>
+        </w:rPr>
+        <w:drawing>
+          <wp:inline distT="0" distB="0" distL="0" distR="0" wp14:anchorId="5F9C9504" wp14:editId="57703B97">
+            <wp:extent cx="5731510" cy="1871345"/>
+            <wp:effectExtent l="0" t="0" r="2540" b="0"/>
+            <wp:docPr id="1" name="그림 1"/>
+            <wp:cNvGraphicFramePr>
+              <a:graphicFrameLocks xmlns:a="http://schemas.openxmlformats.org/drawingml/2006/main" noChangeAspect="1"/>
+            </wp:cNvGraphicFramePr>
+            <a:graphic xmlns:a="http://schemas.openxmlformats.org/drawingml/2006/main">
+              <a:graphicData uri="http://schemas.openxmlformats.org/drawingml/2006/picture">
+                <pic:pic xmlns:pic="http://schemas.openxmlformats.org/drawingml/2006/picture">
+                  <pic:nvPicPr>
+                    <pic:cNvPr id="1" name="그림 1"/>
+                    <pic:cNvPicPr/>
+                  </pic:nvPicPr>
+                  <pic:blipFill>
+                    <a:blip r:embed="rId6">
+                      <a:extLst>
+                        <a:ext uri="{28A0092B-C50C-407E-A947-70E740481C1C}">
+                          <a14:useLocalDpi xmlns:a14="http://schemas.microsoft.com/office/drawing/2010/main" val="0"/>
+                        </a:ext>
+                      </a:extLst>
+                    </a:blip>
+                    <a:stretch>
+                      <a:fillRect/>
+                    </a:stretch>
+                  </pic:blipFill>
+                  <pic:spPr>
+                    <a:xfrm>
+                      <a:off x="0" y="0"/>
+                      <a:ext cx="5731510" cy="1871345"/>
+                    </a:xfrm>
+                    <a:prstGeom prst="rect">
+                      <a:avLst/>
+                    </a:prstGeom>
+                  </pic:spPr>
+                </pic:pic>
+              </a:graphicData>
+            </a:graphic>
+          </wp:inline>
+        </w:drawing>
+      </w:r>
+    </w:p>
+    <w:p>
       <w:r>
         <w:br/>
       </w:r>
@@ -288,7 +355,21 @@
         <w:rPr>
           <w:rFonts w:hint="eastAsia"/>
         </w:rPr>
-        <w:t>필요한 부분은 애니메이션 에셋의 스켈레톤 트리를 월드에 표시하기</w:t>
+        <w:t xml:space="preserve">필요한 부분은 애니메이션 </w:t>
+      </w:r>
+      <w:proofErr w:type="spellStart"/>
+      <w:r>
+        <w:rPr>
+          <w:rFonts w:hint="eastAsia"/>
+        </w:rPr>
+        <w:t>에셋의</w:t>
+      </w:r>
+      <w:proofErr w:type="spellEnd"/>
+      <w:r>
+        <w:rPr>
+          <w:rFonts w:hint="eastAsia"/>
+        </w:rPr>
+        <w:t xml:space="preserve"> 스켈레톤 트리를 월드에 표시하기</w:t>
       </w:r>
       <w:r>
         <w:t xml:space="preserve">, </w:t>
@@ -315,7 +396,35 @@
         <w:rPr>
           <w:rFonts w:hint="eastAsia"/>
         </w:rPr>
-        <w:t>키프레임들을 보간하여 하나의 애니메이션 에셋으로 생성하기,</w:t>
+        <w:t xml:space="preserve">키프레임들을 </w:t>
+      </w:r>
+      <w:proofErr w:type="spellStart"/>
+      <w:r>
+        <w:rPr>
+          <w:rFonts w:hint="eastAsia"/>
+        </w:rPr>
+        <w:t>보간하여</w:t>
+      </w:r>
+      <w:proofErr w:type="spellEnd"/>
+      <w:r>
+        <w:rPr>
+          <w:rFonts w:hint="eastAsia"/>
+        </w:rPr>
+        <w:t xml:space="preserve"> 하나의 애니메이션 </w:t>
+      </w:r>
+      <w:proofErr w:type="spellStart"/>
+      <w:r>
+        <w:rPr>
+          <w:rFonts w:hint="eastAsia"/>
+        </w:rPr>
+        <w:t>에셋으로</w:t>
+      </w:r>
+      <w:proofErr w:type="spellEnd"/>
+      <w:r>
+        <w:rPr>
+          <w:rFonts w:hint="eastAsia"/>
+        </w:rPr>
+        <w:t xml:space="preserve"> 생성하기,</w:t>
       </w:r>
       <w:r>
         <w:t xml:space="preserve"> </w:t>
@@ -333,7 +442,21 @@
         <w:rPr>
           <w:rFonts w:hint="eastAsia"/>
         </w:rPr>
-        <w:t>런타임에 캐릭터에 적용시키기인데 도큐멘테이션으로는 코드에 대한 정보가</w:t>
+        <w:t xml:space="preserve">런타임에 캐릭터에 </w:t>
+      </w:r>
+      <w:proofErr w:type="spellStart"/>
+      <w:r>
+        <w:rPr>
+          <w:rFonts w:hint="eastAsia"/>
+        </w:rPr>
+        <w:t>적용시키기인데</w:t>
+      </w:r>
+      <w:proofErr w:type="spellEnd"/>
+      <w:r>
+        <w:rPr>
+          <w:rFonts w:hint="eastAsia"/>
+        </w:rPr>
+        <w:t xml:space="preserve"> 도큐멘테이션으로는 코드에 대한 정보가</w:t>
       </w:r>
       <w:r>
         <w:rPr>
@@ -642,8 +765,18 @@
                 <w:b/>
                 <w:bCs/>
               </w:rPr>
-              <w:t>다음주 할일</w:t>
-            </w:r>
+              <w:t xml:space="preserve">다음주 </w:t>
+            </w:r>
+            <w:proofErr w:type="spellStart"/>
+            <w:r>
+              <w:rPr>
+                <w:rFonts w:hint="eastAsia"/>
+                <w:b/>
+                <w:bCs/>
+              </w:rPr>
+              <w:t>할일</w:t>
+            </w:r>
+            <w:proofErr w:type="spellEnd"/>
           </w:p>
         </w:tc>
         <w:tc>
@@ -688,9 +821,11 @@
               </w:rPr>
               <w:t xml:space="preserve"> </w:t>
             </w:r>
+            <w:proofErr w:type="spellStart"/>
             <w:r>
               <w:t>OnClicked</w:t>
             </w:r>
+            <w:proofErr w:type="spellEnd"/>
             <w:r>
               <w:t>()</w:t>
             </w:r>
@@ -763,6 +898,7 @@
                 <w:b/>
                 <w:bCs/>
               </w:rPr>
+              <w:lastRenderedPageBreak/>
               <w:t>지도 교수</w:t>
             </w:r>
           </w:p>
@@ -801,7 +937,7 @@
     </w:tbl>
     <w:p/>
     <w:sectPr>
-      <w:headerReference w:type="default" r:id="rId6"/>
+      <w:headerReference w:type="default" r:id="rId7"/>
       <w:pgSz w:w="11906" w:h="16838"/>
       <w:pgMar w:top="1701" w:right="1440" w:bottom="1440" w:left="1440" w:header="851" w:footer="992" w:gutter="0"/>
       <w:cols w:space="425"/>
@@ -935,13 +1071,23 @@
         <w:bCs/>
       </w:rPr>
     </w:pPr>
+    <w:proofErr w:type="spellStart"/>
     <w:r>
       <w:rPr>
         <w:rFonts w:hint="eastAsia"/>
         <w:b/>
         <w:bCs/>
       </w:rPr>
-      <w:t>팀명:</w:t>
+      <w:t>팀명</w:t>
+    </w:r>
+    <w:proofErr w:type="spellEnd"/>
+    <w:r>
+      <w:rPr>
+        <w:rFonts w:hint="eastAsia"/>
+        <w:b/>
+        <w:bCs/>
+      </w:rPr>
+      <w:t>:</w:t>
     </w:r>
     <w:r>
       <w:rPr>
